--- a/UT03/PR0304 - MMC, nombre de equipo y dispositivos.docx
+++ b/UT03/PR0304 - MMC, nombre de equipo y dispositivos.docx
@@ -145,21 +145,7 @@
               <w:rPr>
                 <w:rFonts w:ascii="Roboto Condensed" w:hAnsi="Roboto Condensed"/>
               </w:rPr>
-              <w:t xml:space="preserve">Administración de </w:t>
-            </w:r>
-            <w:proofErr w:type="spellStart"/>
-            <w:r>
-              <w:rPr>
-                <w:rFonts w:ascii="Roboto Condensed" w:hAnsi="Roboto Condensed"/>
-              </w:rPr>
-              <w:t>Sist</w:t>
-            </w:r>
-            <w:proofErr w:type="spellEnd"/>
-            <w:r>
-              <w:rPr>
-                <w:rFonts w:ascii="Roboto Condensed" w:hAnsi="Roboto Condensed"/>
-              </w:rPr>
-              <w:t>. Informáticos en Red</w:t>
+              <w:t>Administración de Sist. Informáticos en Red</w:t>
             </w:r>
           </w:p>
         </w:tc>
@@ -768,20 +754,8 @@
                 <w:sz w:val="28"/>
                 <w:szCs w:val="28"/>
               </w:rPr>
-              <w:t xml:space="preserve">Microsoft Management </w:t>
-            </w:r>
-            <w:proofErr w:type="spellStart"/>
-            <w:r>
-              <w:rPr>
-                <w:rFonts w:ascii="Roboto" w:hAnsi="Roboto"/>
-                <w:b/>
-                <w:color w:val="FFFFFF" w:themeColor="background1"/>
-                <w:sz w:val="28"/>
-                <w:szCs w:val="28"/>
-              </w:rPr>
-              <w:t>Console</w:t>
-            </w:r>
-            <w:proofErr w:type="spellEnd"/>
+              <w:t>Microsoft Management Console</w:t>
+            </w:r>
           </w:p>
         </w:tc>
       </w:tr>
@@ -1376,14 +1350,12 @@
               </w:rPr>
               <w:t xml:space="preserve">El comando de Powershell para cambiar el nombre de un equipo es </w:t>
             </w:r>
-            <w:proofErr w:type="spellStart"/>
             <w:r>
               <w:rPr>
                 <w:rFonts w:ascii="Roboto Mono" w:hAnsi="Roboto Mono"/>
               </w:rPr>
               <w:t>Rename-Computer</w:t>
             </w:r>
-            <w:proofErr w:type="spellEnd"/>
             <w:r>
               <w:rPr>
                 <w:rFonts w:ascii="Roboto" w:hAnsi="Roboto"/>
@@ -2033,7 +2005,14 @@
                 <w:rFonts w:ascii="Roboto" w:hAnsi="Roboto"/>
                 <w:color w:val="0070C0"/>
               </w:rPr>
-              <w:t>Sirve para desactivar la memoria cache de escritura del dispositivo y en Windows.</w:t>
+              <w:t>Sirve para desactivar la memoria cache de escritura del dispositivo y en Window</w:t>
+            </w:r>
+            <w:r>
+              <w:rPr>
+                <w:rFonts w:ascii="Roboto" w:hAnsi="Roboto"/>
+                <w:color w:val="0070C0"/>
+              </w:rPr>
+              <w:t>s. Es decir, sirve para que si quitas en USB sin avisar se guardo de forma automática.</w:t>
             </w:r>
           </w:p>
           <w:p>
@@ -2151,23 +2130,13 @@
               </w:rPr>
               <w:t xml:space="preserve">Supón que tienes un adaptador </w:t>
             </w:r>
-            <w:proofErr w:type="spellStart"/>
             <w:r>
               <w:rPr>
                 <w:rFonts w:ascii="Roboto" w:hAnsi="Roboto"/>
                 <w:b/>
                 <w:bCs/>
               </w:rPr>
-              <w:t>WiFi</w:t>
-            </w:r>
-            <w:proofErr w:type="spellEnd"/>
-            <w:r>
-              <w:rPr>
-                <w:rFonts w:ascii="Roboto" w:hAnsi="Roboto"/>
-                <w:b/>
-                <w:bCs/>
-              </w:rPr>
-              <w:t xml:space="preserve"> TP-Link TL-WN822N Ver5.0</w:t>
+              <w:t>WiFi TP-Link TL-WN822N Ver5.0</w:t>
             </w:r>
             <w:r>
               <w:rPr>
@@ -2231,6 +2200,7 @@
             <w:r>
               <w:rPr>
                 <w:rFonts w:ascii="Roboto" w:hAnsi="Roboto"/>
+                <w:noProof/>
               </w:rPr>
               <w:drawing>
                 <wp:inline distT="0" distB="0" distL="0" distR="0" wp14:anchorId="54D51DB3" wp14:editId="0EE151F8">
@@ -2410,23 +2380,13 @@
               </w:rPr>
               <w:t xml:space="preserve">Vamos a hacer lo mismo con la tarjeta gráfica, una </w:t>
             </w:r>
-            <w:proofErr w:type="spellStart"/>
             <w:r>
               <w:rPr>
                 <w:rFonts w:ascii="Roboto" w:hAnsi="Roboto"/>
                 <w:b/>
                 <w:bCs/>
               </w:rPr>
-              <w:t>Asrock</w:t>
-            </w:r>
-            <w:proofErr w:type="spellEnd"/>
-            <w:r>
-              <w:rPr>
-                <w:rFonts w:ascii="Roboto" w:hAnsi="Roboto"/>
-                <w:b/>
-                <w:bCs/>
-              </w:rPr>
-              <w:t xml:space="preserve"> Radeon RX570</w:t>
+              <w:t>Asrock Radeon RX570</w:t>
             </w:r>
             <w:r>
               <w:rPr>
@@ -2486,6 +2446,7 @@
             <w:r>
               <w:rPr>
                 <w:rFonts w:ascii="Roboto" w:hAnsi="Roboto"/>
+                <w:noProof/>
               </w:rPr>
               <w:lastRenderedPageBreak/>
               <w:drawing>
@@ -2562,17 +2523,8 @@
                 <w:rFonts w:ascii="Roboto" w:hAnsi="Roboto"/>
                 <w:color w:val="0070C0"/>
               </w:rPr>
-              <w:t xml:space="preserve">Lo que tienes que hacer es descargar esta versión que se encuentra en la página de </w:t>
-            </w:r>
-            <w:proofErr w:type="spellStart"/>
-            <w:r>
-              <w:rPr>
-                <w:rFonts w:ascii="Roboto" w:hAnsi="Roboto"/>
-                <w:color w:val="0070C0"/>
-              </w:rPr>
-              <w:t>Asrock</w:t>
-            </w:r>
-            <w:proofErr w:type="spellEnd"/>
+              <w:t>Lo que tienes que hacer es descargar esta versión que se encuentra en la página de Asrock</w:t>
+            </w:r>
             <w:r>
               <w:rPr>
                 <w:rFonts w:ascii="Roboto" w:hAnsi="Roboto"/>
